--- a/Конспекты по вопросам/API.docx
+++ b/Конспекты по вопросам/API.docx
@@ -1568,10 +1568,533 @@
         </w:rPr>
         <w:t xml:space="preserve"> свойств службы - это о данных.</w:t>
       </w:r>
+    </w:p>
+    <w:p/>
+    <w:p/>
+    <w:p/>
+    <w:p>
+      <w:pPr>
+        <w:rPr>
+          <w:b/>
+        </w:rPr>
+      </w:pPr>
+      <w:r>
+        <w:rPr>
+          <w:b/>
+          <w:lang w:val="en-US"/>
+        </w:rPr>
+        <w:lastRenderedPageBreak/>
+        <w:t>JSON</w:t>
+      </w:r>
+      <w:r>
+        <w:rPr>
+          <w:b/>
+        </w:rPr>
+        <w:t>:</w:t>
+      </w:r>
+    </w:p>
+    <w:p>
+      <w:r>
+        <w:t xml:space="preserve">Текстовый формат обмена данными (основан на </w:t>
+      </w:r>
+      <w:r>
+        <w:rPr>
+          <w:lang w:val="en-US"/>
+        </w:rPr>
+        <w:t>JS</w:t>
+      </w:r>
+      <w:r>
+        <w:t>, но может быть использован и при работе с другими языками программирования).</w:t>
+      </w:r>
+    </w:p>
+    <w:p>
+      <w:r>
+        <w:t xml:space="preserve">Используется только в </w:t>
+      </w:r>
+      <w:r>
+        <w:rPr>
+          <w:lang w:val="en-US"/>
+        </w:rPr>
+        <w:t>REST</w:t>
+      </w:r>
+      <w:r>
+        <w:t xml:space="preserve"> </w:t>
+      </w:r>
+      <w:r>
+        <w:rPr>
+          <w:lang w:val="en-US"/>
+        </w:rPr>
+        <w:t>API</w:t>
+      </w:r>
+      <w:r>
+        <w:t xml:space="preserve">, в </w:t>
+      </w:r>
+      <w:r>
+        <w:rPr>
+          <w:lang w:val="en-US"/>
+        </w:rPr>
+        <w:t>SOAP</w:t>
+      </w:r>
+      <w:r>
+        <w:t xml:space="preserve"> не используется.</w:t>
+      </w:r>
+    </w:p>
+    <w:p>
+      <w:r>
+        <w:t>Что может быть использовано в качестве значений:</w:t>
+      </w:r>
+    </w:p>
+    <w:p>
+      <w:pPr>
+        <w:pStyle w:val="ListParagraph"/>
+        <w:numPr>
+          <w:ilvl w:val="0"/>
+          <w:numId w:val="16"/>
+        </w:numPr>
+      </w:pPr>
+      <w:r>
+        <w:rPr>
+          <w:lang w:val="en-US"/>
+        </w:rPr>
+        <w:t>JSON</w:t>
+      </w:r>
+      <w:r>
+        <w:t xml:space="preserve">-объект </w:t>
+      </w:r>
+      <w:r>
+        <w:t>{</w:t>
+      </w:r>
+      <w:r>
+        <w:t>в фигурных скобках</w:t>
+      </w:r>
+      <w:r>
+        <w:t>}</w:t>
+      </w:r>
+    </w:p>
+    <w:p>
+      <w:pPr>
+        <w:pStyle w:val="ListParagraph"/>
+        <w:numPr>
+          <w:ilvl w:val="0"/>
+          <w:numId w:val="16"/>
+        </w:numPr>
+      </w:pPr>
+      <w:r>
+        <w:rPr>
+          <w:lang w:val="en-US"/>
+        </w:rPr>
+        <w:t>JSON</w:t>
+      </w:r>
+      <w:r>
+        <w:t xml:space="preserve">-массив </w:t>
+      </w:r>
+      <w:r>
+        <w:t>[</w:t>
+      </w:r>
+      <w:r>
+        <w:t>в квадратных скобках</w:t>
+      </w:r>
+      <w:r>
+        <w:t>]</w:t>
+      </w:r>
+    </w:p>
+    <w:p>
+      <w:pPr>
+        <w:pStyle w:val="ListParagraph"/>
+        <w:numPr>
+          <w:ilvl w:val="0"/>
+          <w:numId w:val="16"/>
+        </w:numPr>
+      </w:pPr>
+      <w:r>
+        <w:t>Числа</w:t>
+      </w:r>
+    </w:p>
+    <w:p>
+      <w:pPr>
+        <w:pStyle w:val="ListParagraph"/>
+        <w:numPr>
+          <w:ilvl w:val="0"/>
+          <w:numId w:val="16"/>
+        </w:numPr>
+      </w:pPr>
+      <w:r>
+        <w:t>Строки</w:t>
+      </w:r>
+    </w:p>
+    <w:p>
+      <w:pPr>
+        <w:pStyle w:val="ListParagraph"/>
+        <w:numPr>
+          <w:ilvl w:val="0"/>
+          <w:numId w:val="16"/>
+        </w:numPr>
+      </w:pPr>
+      <w:r>
+        <w:t xml:space="preserve">Литералы </w:t>
+      </w:r>
+      <w:r>
+        <w:rPr>
+          <w:lang w:val="en-US"/>
+        </w:rPr>
+        <w:t>true/false, null</w:t>
+      </w:r>
+    </w:p>
+    <w:p>
+      <w:r>
+        <w:rPr>
+          <w:lang w:val="en-US"/>
+        </w:rPr>
+        <w:t>JSON</w:t>
+      </w:r>
+      <w:r>
+        <w:t>-объект</w:t>
+      </w:r>
+      <w:r>
+        <w:t xml:space="preserve"> – </w:t>
+      </w:r>
+      <w:r>
+        <w:t>неупорядоченный набор множества пар ключ:значение.</w:t>
+      </w:r>
+    </w:p>
+    <w:p>
+      <w:r>
+        <w:t xml:space="preserve">Неупорядоченный – нет определенного порядка, в котором должны передаваться пары, один из пунктов тестирования </w:t>
+      </w:r>
+      <w:r>
+        <w:rPr>
+          <w:lang w:val="en-US"/>
+        </w:rPr>
+        <w:t>API</w:t>
+      </w:r>
+      <w:r>
+        <w:t xml:space="preserve"> – это проверить, что пара принимается независимо от расположения в объекте.</w:t>
+      </w:r>
+    </w:p>
+    <w:p>
+      <w:r>
+        <w:t>Ключ – параметр, значение – значение параметра.</w:t>
+      </w:r>
+    </w:p>
+    <w:p>
+      <w:r>
+        <w:t>Значение может быть:</w:t>
+      </w:r>
+    </w:p>
+    <w:p>
+      <w:pPr>
+        <w:pStyle w:val="ListParagraph"/>
+        <w:numPr>
+          <w:ilvl w:val="0"/>
+          <w:numId w:val="17"/>
+        </w:numPr>
+      </w:pPr>
+      <w:r>
+        <w:t>Число</w:t>
+      </w:r>
+    </w:p>
+    <w:p>
+      <w:pPr>
+        <w:pStyle w:val="ListParagraph"/>
+        <w:numPr>
+          <w:ilvl w:val="0"/>
+          <w:numId w:val="17"/>
+        </w:numPr>
+      </w:pPr>
+      <w:r>
+        <w:t>Строка</w:t>
+      </w:r>
+    </w:p>
+    <w:p>
+      <w:pPr>
+        <w:pStyle w:val="ListParagraph"/>
+        <w:numPr>
+          <w:ilvl w:val="0"/>
+          <w:numId w:val="17"/>
+        </w:numPr>
+      </w:pPr>
+      <w:r>
+        <w:t>Массив</w:t>
+      </w:r>
+    </w:p>
+    <w:p>
+      <w:pPr>
+        <w:pStyle w:val="ListParagraph"/>
+        <w:numPr>
+          <w:ilvl w:val="0"/>
+          <w:numId w:val="17"/>
+        </w:numPr>
+      </w:pPr>
+      <w:r>
+        <w:t>Другой объект</w:t>
+      </w:r>
+    </w:p>
+    <w:p>
+      <w:r>
+        <w:rPr>
+          <w:lang w:val="en-US"/>
+        </w:rPr>
+        <w:t>JSON</w:t>
+      </w:r>
+      <w:r>
+        <w:t xml:space="preserve"> весит меньше, его структура проще для чтения как машиной, так и человеком.</w:t>
+      </w:r>
+    </w:p>
+    <w:p>
+      <w:r>
+        <w:rPr>
+          <w:lang w:val="en-US"/>
+        </w:rPr>
+        <w:t>JSON</w:t>
+      </w:r>
+      <w:r>
+        <w:t xml:space="preserve"> –</w:t>
+      </w:r>
+      <w:r>
+        <w:t>массив – упорядоченная коллекция значений (т.к. нет ключа, то обратиться к какому-либо значению можно по его номеру в массиве, следовательно положение значения в массиве меняться не должно).</w:t>
+      </w:r>
+    </w:p>
+    <w:p>
+      <w:r>
+        <w:t>Значения в массиве разделяются запятыми.</w:t>
+      </w:r>
+    </w:p>
+    <w:p>
+      <w:pPr>
+        <w:pStyle w:val="NormalWeb"/>
+        <w:shd w:val="clear" w:color="auto" w:fill="FFFFFF"/>
+        <w:spacing w:before="360" w:beforeAutospacing="0" w:after="0" w:afterAutospacing="0"/>
+        <w:rPr>
+          <w:rFonts w:asciiTheme="minorHAnsi" w:eastAsiaTheme="minorHAnsi" w:hAnsiTheme="minorHAnsi" w:cstheme="minorBidi"/>
+          <w:sz w:val="22"/>
+          <w:szCs w:val="22"/>
+          <w:lang w:eastAsia="en-US"/>
+        </w:rPr>
+      </w:pPr>
+      <w:r>
+        <w:rPr>
+          <w:rFonts w:asciiTheme="minorHAnsi" w:eastAsiaTheme="minorHAnsi" w:hAnsiTheme="minorHAnsi" w:cstheme="minorBidi"/>
+          <w:sz w:val="22"/>
+          <w:szCs w:val="22"/>
+          <w:lang w:eastAsia="en-US"/>
+        </w:rPr>
+        <w:t>Правила well formed JSON</w:t>
+      </w:r>
+      <w:r>
+        <w:rPr>
+          <w:rFonts w:asciiTheme="minorHAnsi" w:eastAsiaTheme="minorHAnsi" w:hAnsiTheme="minorHAnsi" w:cstheme="minorBidi"/>
+          <w:sz w:val="22"/>
+          <w:szCs w:val="22"/>
+          <w:lang w:eastAsia="en-US"/>
+        </w:rPr>
+        <w:t>, полезные для тестировщика</w:t>
+      </w:r>
+      <w:r>
+        <w:rPr>
+          <w:rFonts w:asciiTheme="minorHAnsi" w:eastAsiaTheme="minorHAnsi" w:hAnsiTheme="minorHAnsi" w:cstheme="minorBidi"/>
+          <w:sz w:val="22"/>
+          <w:szCs w:val="22"/>
+          <w:lang w:eastAsia="en-US"/>
+        </w:rPr>
+        <w:t>:</w:t>
+      </w:r>
+    </w:p>
+    <w:p>
+      <w:pPr>
+        <w:pStyle w:val="NormalWeb"/>
+        <w:numPr>
+          <w:ilvl w:val="0"/>
+          <w:numId w:val="19"/>
+        </w:numPr>
+        <w:shd w:val="clear" w:color="auto" w:fill="FFFFFF"/>
+        <w:spacing w:before="0" w:beforeAutospacing="0" w:after="0" w:afterAutospacing="0"/>
+        <w:rPr>
+          <w:rFonts w:asciiTheme="minorHAnsi" w:eastAsiaTheme="minorHAnsi" w:hAnsiTheme="minorHAnsi" w:cstheme="minorBidi"/>
+          <w:sz w:val="22"/>
+          <w:szCs w:val="22"/>
+          <w:lang w:eastAsia="en-US"/>
+        </w:rPr>
+      </w:pPr>
+      <w:r>
+        <w:rPr>
+          <w:rFonts w:asciiTheme="minorHAnsi" w:eastAsiaTheme="minorHAnsi" w:hAnsiTheme="minorHAnsi" w:cstheme="minorBidi"/>
+          <w:sz w:val="22"/>
+          <w:szCs w:val="22"/>
+          <w:lang w:eastAsia="en-US"/>
+        </w:rPr>
+        <w:t>Данные написаны в виде пар «ключ:значение»</w:t>
+      </w:r>
+    </w:p>
+    <w:p>
+      <w:pPr>
+        <w:pStyle w:val="NormalWeb"/>
+        <w:numPr>
+          <w:ilvl w:val="0"/>
+          <w:numId w:val="19"/>
+        </w:numPr>
+        <w:shd w:val="clear" w:color="auto" w:fill="FFFFFF"/>
+        <w:spacing w:before="0" w:beforeAutospacing="0" w:after="0" w:afterAutospacing="0"/>
+        <w:rPr>
+          <w:rFonts w:asciiTheme="minorHAnsi" w:eastAsiaTheme="minorHAnsi" w:hAnsiTheme="minorHAnsi" w:cstheme="minorBidi"/>
+          <w:sz w:val="22"/>
+          <w:szCs w:val="22"/>
+          <w:lang w:eastAsia="en-US"/>
+        </w:rPr>
+      </w:pPr>
+      <w:r>
+        <w:rPr>
+          <w:rFonts w:asciiTheme="minorHAnsi" w:eastAsiaTheme="minorHAnsi" w:hAnsiTheme="minorHAnsi" w:cstheme="minorBidi"/>
+          <w:sz w:val="22"/>
+          <w:szCs w:val="22"/>
+          <w:lang w:eastAsia="en-US"/>
+        </w:rPr>
+        <w:t>Данные разделены запятыми</w:t>
+      </w:r>
+    </w:p>
+    <w:p>
+      <w:pPr>
+        <w:pStyle w:val="NormalWeb"/>
+        <w:numPr>
+          <w:ilvl w:val="0"/>
+          <w:numId w:val="19"/>
+        </w:numPr>
+        <w:shd w:val="clear" w:color="auto" w:fill="FFFFFF"/>
+        <w:spacing w:before="0" w:beforeAutospacing="0" w:after="0" w:afterAutospacing="0"/>
+        <w:rPr>
+          <w:rFonts w:asciiTheme="minorHAnsi" w:eastAsiaTheme="minorHAnsi" w:hAnsiTheme="minorHAnsi" w:cstheme="minorBidi"/>
+          <w:sz w:val="22"/>
+          <w:szCs w:val="22"/>
+          <w:lang w:eastAsia="en-US"/>
+        </w:rPr>
+      </w:pPr>
+      <w:r>
+        <w:rPr>
+          <w:rFonts w:asciiTheme="minorHAnsi" w:eastAsiaTheme="minorHAnsi" w:hAnsiTheme="minorHAnsi" w:cstheme="minorBidi"/>
+          <w:sz w:val="22"/>
+          <w:szCs w:val="22"/>
+          <w:lang w:eastAsia="en-US"/>
+        </w:rPr>
+        <w:t>Объект находится внутри фигурны</w:t>
+      </w:r>
       <w:bookmarkStart w:id="0" w:name="_GoBack"/>
       <w:bookmarkEnd w:id="0"/>
-    </w:p>
-    <w:p/>
+      <w:r>
+        <w:rPr>
+          <w:rFonts w:asciiTheme="minorHAnsi" w:eastAsiaTheme="minorHAnsi" w:hAnsiTheme="minorHAnsi" w:cstheme="minorBidi"/>
+          <w:sz w:val="22"/>
+          <w:szCs w:val="22"/>
+          <w:lang w:eastAsia="en-US"/>
+        </w:rPr>
+        <w:t>х скобок {}</w:t>
+      </w:r>
+    </w:p>
+    <w:p>
+      <w:pPr>
+        <w:pStyle w:val="NormalWeb"/>
+        <w:numPr>
+          <w:ilvl w:val="0"/>
+          <w:numId w:val="19"/>
+        </w:numPr>
+        <w:shd w:val="clear" w:color="auto" w:fill="FFFFFF"/>
+        <w:spacing w:before="0" w:beforeAutospacing="0" w:after="0" w:afterAutospacing="0"/>
+        <w:rPr>
+          <w:rFonts w:asciiTheme="minorHAnsi" w:eastAsiaTheme="minorHAnsi" w:hAnsiTheme="minorHAnsi" w:cstheme="minorBidi"/>
+          <w:sz w:val="22"/>
+          <w:szCs w:val="22"/>
+          <w:lang w:eastAsia="en-US"/>
+        </w:rPr>
+      </w:pPr>
+      <w:r>
+        <w:rPr>
+          <w:rFonts w:asciiTheme="minorHAnsi" w:eastAsiaTheme="minorHAnsi" w:hAnsiTheme="minorHAnsi" w:cstheme="minorBidi"/>
+          <w:sz w:val="22"/>
+          <w:szCs w:val="22"/>
+          <w:lang w:eastAsia="en-US"/>
+        </w:rPr>
+        <w:t>Массив — внутри квадратных []</w:t>
+      </w:r>
+    </w:p>
+    <w:p>
+      <w:pPr>
+        <w:pStyle w:val="NormalWeb"/>
+        <w:shd w:val="clear" w:color="auto" w:fill="FFFFFF"/>
+        <w:spacing w:before="0" w:beforeAutospacing="0" w:after="0" w:afterAutospacing="0"/>
+        <w:rPr>
+          <w:rFonts w:asciiTheme="minorHAnsi" w:eastAsiaTheme="minorHAnsi" w:hAnsiTheme="minorHAnsi" w:cstheme="minorBidi"/>
+          <w:sz w:val="22"/>
+          <w:szCs w:val="22"/>
+          <w:lang w:eastAsia="en-US"/>
+        </w:rPr>
+      </w:pPr>
+    </w:p>
+    <w:p>
+      <w:pPr>
+        <w:pStyle w:val="NormalWeb"/>
+        <w:shd w:val="clear" w:color="auto" w:fill="FFFFFF"/>
+        <w:spacing w:before="0" w:beforeAutospacing="0" w:after="0" w:afterAutospacing="0"/>
+        <w:rPr>
+          <w:rFonts w:asciiTheme="minorHAnsi" w:eastAsiaTheme="minorHAnsi" w:hAnsiTheme="minorHAnsi" w:cstheme="minorBidi"/>
+          <w:b/>
+          <w:sz w:val="22"/>
+          <w:szCs w:val="22"/>
+          <w:lang w:val="en-US" w:eastAsia="en-US"/>
+        </w:rPr>
+      </w:pPr>
+      <w:r>
+        <w:rPr>
+          <w:rFonts w:asciiTheme="minorHAnsi" w:eastAsiaTheme="minorHAnsi" w:hAnsiTheme="minorHAnsi" w:cstheme="minorBidi"/>
+          <w:b/>
+          <w:sz w:val="22"/>
+          <w:szCs w:val="22"/>
+          <w:lang w:val="en-US" w:eastAsia="en-US"/>
+        </w:rPr>
+        <w:t>XML</w:t>
+      </w:r>
+    </w:p>
+    <w:p>
+      <w:pPr>
+        <w:pStyle w:val="NormalWeb"/>
+        <w:shd w:val="clear" w:color="auto" w:fill="FFFFFF"/>
+        <w:spacing w:before="0" w:beforeAutospacing="0" w:after="0" w:afterAutospacing="0"/>
+        <w:rPr>
+          <w:rFonts w:asciiTheme="minorHAnsi" w:eastAsiaTheme="minorHAnsi" w:hAnsiTheme="minorHAnsi" w:cstheme="minorBidi"/>
+          <w:sz w:val="22"/>
+          <w:szCs w:val="22"/>
+          <w:lang w:val="en-US" w:eastAsia="en-US"/>
+        </w:rPr>
+      </w:pPr>
+    </w:p>
+    <w:p>
+      <w:pPr>
+        <w:pStyle w:val="NormalWeb"/>
+        <w:shd w:val="clear" w:color="auto" w:fill="FFFFFF"/>
+        <w:spacing w:before="0" w:beforeAutospacing="0" w:after="0" w:afterAutospacing="0"/>
+        <w:rPr>
+          <w:rFonts w:asciiTheme="minorHAnsi" w:eastAsiaTheme="minorHAnsi" w:hAnsiTheme="minorHAnsi" w:cstheme="minorBidi"/>
+          <w:sz w:val="22"/>
+          <w:szCs w:val="22"/>
+          <w:lang w:eastAsia="en-US"/>
+        </w:rPr>
+      </w:pPr>
+      <w:r>
+        <w:rPr>
+          <w:rFonts w:asciiTheme="minorHAnsi" w:eastAsiaTheme="minorHAnsi" w:hAnsiTheme="minorHAnsi" w:cstheme="minorBidi"/>
+          <w:sz w:val="22"/>
+          <w:szCs w:val="22"/>
+          <w:lang w:val="en-US" w:eastAsia="en-US"/>
+        </w:rPr>
+        <w:t>TBD</w:t>
+      </w:r>
+      <w:r>
+        <w:rPr>
+          <w:rFonts w:asciiTheme="minorHAnsi" w:eastAsiaTheme="minorHAnsi" w:hAnsiTheme="minorHAnsi" w:cstheme="minorBidi"/>
+          <w:sz w:val="22"/>
+          <w:szCs w:val="22"/>
+          <w:lang w:eastAsia="en-US"/>
+        </w:rPr>
+        <w:t xml:space="preserve"> дополняется</w:t>
+      </w:r>
+    </w:p>
     <w:p/>
     <w:p>
       <w:r>
@@ -1620,16 +2143,35 @@
       </w:hyperlink>
     </w:p>
     <w:p>
-      <w:pPr>
-        <w:rPr>
-          <w:lang w:val="en-US"/>
-        </w:rPr>
-      </w:pPr>
       <w:r>
         <w:t>https://habr.com/ru/articles/90696/</w:t>
       </w:r>
     </w:p>
-    <w:p/>
+    <w:p>
+      <w:hyperlink r:id="rId10" w:history="1">
+        <w:r>
+          <w:rPr>
+            <w:rStyle w:val="Hyperlink"/>
+          </w:rPr>
+          <w:t>https://www.json.org/json-ru.html</w:t>
+        </w:r>
+      </w:hyperlink>
+    </w:p>
+    <w:p>
+      <w:hyperlink r:id="rId11" w:history="1">
+        <w:r>
+          <w:rPr>
+            <w:rStyle w:val="Hyperlink"/>
+          </w:rPr>
+          <w:t>https://habr.com/ru/articles/554274/</w:t>
+        </w:r>
+      </w:hyperlink>
+    </w:p>
+    <w:p>
+      <w:r>
+        <w:t>https://habr.com/ru/articles/524288/</w:t>
+      </w:r>
+    </w:p>
     <w:p/>
     <w:sectPr>
       <w:pgSz w:w="11906" w:h="16838"/>
@@ -2006,6 +2548,232 @@
     </w:lvl>
   </w:abstractNum>
   <w:abstractNum w:abstractNumId="3" w15:restartNumberingAfterBreak="0">
+    <w:nsid w:val="160B6158"/>
+    <w:multiLevelType w:val="hybridMultilevel"/>
+    <w:tmpl w:val="4AEEF646"/>
+    <w:lvl w:ilvl="0" w:tplc="04190001">
+      <w:start w:val="1"/>
+      <w:numFmt w:val="bullet"/>
+      <w:lvlText w:val=""/>
+      <w:lvlJc w:val="left"/>
+      <w:pPr>
+        <w:ind w:left="720" w:hanging="360"/>
+      </w:pPr>
+      <w:rPr>
+        <w:rFonts w:ascii="Symbol" w:hAnsi="Symbol" w:hint="default"/>
+      </w:rPr>
+    </w:lvl>
+    <w:lvl w:ilvl="1" w:tplc="04190003" w:tentative="1">
+      <w:start w:val="1"/>
+      <w:numFmt w:val="bullet"/>
+      <w:lvlText w:val="o"/>
+      <w:lvlJc w:val="left"/>
+      <w:pPr>
+        <w:ind w:left="1440" w:hanging="360"/>
+      </w:pPr>
+      <w:rPr>
+        <w:rFonts w:ascii="Courier New" w:hAnsi="Courier New" w:cs="Courier New" w:hint="default"/>
+      </w:rPr>
+    </w:lvl>
+    <w:lvl w:ilvl="2" w:tplc="04190005" w:tentative="1">
+      <w:start w:val="1"/>
+      <w:numFmt w:val="bullet"/>
+      <w:lvlText w:val=""/>
+      <w:lvlJc w:val="left"/>
+      <w:pPr>
+        <w:ind w:left="2160" w:hanging="360"/>
+      </w:pPr>
+      <w:rPr>
+        <w:rFonts w:ascii="Wingdings" w:hAnsi="Wingdings" w:hint="default"/>
+      </w:rPr>
+    </w:lvl>
+    <w:lvl w:ilvl="3" w:tplc="04190001" w:tentative="1">
+      <w:start w:val="1"/>
+      <w:numFmt w:val="bullet"/>
+      <w:lvlText w:val=""/>
+      <w:lvlJc w:val="left"/>
+      <w:pPr>
+        <w:ind w:left="2880" w:hanging="360"/>
+      </w:pPr>
+      <w:rPr>
+        <w:rFonts w:ascii="Symbol" w:hAnsi="Symbol" w:hint="default"/>
+      </w:rPr>
+    </w:lvl>
+    <w:lvl w:ilvl="4" w:tplc="04190003" w:tentative="1">
+      <w:start w:val="1"/>
+      <w:numFmt w:val="bullet"/>
+      <w:lvlText w:val="o"/>
+      <w:lvlJc w:val="left"/>
+      <w:pPr>
+        <w:ind w:left="3600" w:hanging="360"/>
+      </w:pPr>
+      <w:rPr>
+        <w:rFonts w:ascii="Courier New" w:hAnsi="Courier New" w:cs="Courier New" w:hint="default"/>
+      </w:rPr>
+    </w:lvl>
+    <w:lvl w:ilvl="5" w:tplc="04190005" w:tentative="1">
+      <w:start w:val="1"/>
+      <w:numFmt w:val="bullet"/>
+      <w:lvlText w:val=""/>
+      <w:lvlJc w:val="left"/>
+      <w:pPr>
+        <w:ind w:left="4320" w:hanging="360"/>
+      </w:pPr>
+      <w:rPr>
+        <w:rFonts w:ascii="Wingdings" w:hAnsi="Wingdings" w:hint="default"/>
+      </w:rPr>
+    </w:lvl>
+    <w:lvl w:ilvl="6" w:tplc="04190001" w:tentative="1">
+      <w:start w:val="1"/>
+      <w:numFmt w:val="bullet"/>
+      <w:lvlText w:val=""/>
+      <w:lvlJc w:val="left"/>
+      <w:pPr>
+        <w:ind w:left="5040" w:hanging="360"/>
+      </w:pPr>
+      <w:rPr>
+        <w:rFonts w:ascii="Symbol" w:hAnsi="Symbol" w:hint="default"/>
+      </w:rPr>
+    </w:lvl>
+    <w:lvl w:ilvl="7" w:tplc="04190003" w:tentative="1">
+      <w:start w:val="1"/>
+      <w:numFmt w:val="bullet"/>
+      <w:lvlText w:val="o"/>
+      <w:lvlJc w:val="left"/>
+      <w:pPr>
+        <w:ind w:left="5760" w:hanging="360"/>
+      </w:pPr>
+      <w:rPr>
+        <w:rFonts w:ascii="Courier New" w:hAnsi="Courier New" w:cs="Courier New" w:hint="default"/>
+      </w:rPr>
+    </w:lvl>
+    <w:lvl w:ilvl="8" w:tplc="04190005" w:tentative="1">
+      <w:start w:val="1"/>
+      <w:numFmt w:val="bullet"/>
+      <w:lvlText w:val=""/>
+      <w:lvlJc w:val="left"/>
+      <w:pPr>
+        <w:ind w:left="6480" w:hanging="360"/>
+      </w:pPr>
+      <w:rPr>
+        <w:rFonts w:ascii="Wingdings" w:hAnsi="Wingdings" w:hint="default"/>
+      </w:rPr>
+    </w:lvl>
+  </w:abstractNum>
+  <w:abstractNum w:abstractNumId="4" w15:restartNumberingAfterBreak="0">
+    <w:nsid w:val="168A7440"/>
+    <w:multiLevelType w:val="hybridMultilevel"/>
+    <w:tmpl w:val="3416BCF0"/>
+    <w:lvl w:ilvl="0" w:tplc="04190001">
+      <w:start w:val="1"/>
+      <w:numFmt w:val="bullet"/>
+      <w:lvlText w:val=""/>
+      <w:lvlJc w:val="left"/>
+      <w:pPr>
+        <w:ind w:left="770" w:hanging="360"/>
+      </w:pPr>
+      <w:rPr>
+        <w:rFonts w:ascii="Symbol" w:hAnsi="Symbol" w:hint="default"/>
+      </w:rPr>
+    </w:lvl>
+    <w:lvl w:ilvl="1" w:tplc="04190003" w:tentative="1">
+      <w:start w:val="1"/>
+      <w:numFmt w:val="bullet"/>
+      <w:lvlText w:val="o"/>
+      <w:lvlJc w:val="left"/>
+      <w:pPr>
+        <w:ind w:left="1490" w:hanging="360"/>
+      </w:pPr>
+      <w:rPr>
+        <w:rFonts w:ascii="Courier New" w:hAnsi="Courier New" w:cs="Courier New" w:hint="default"/>
+      </w:rPr>
+    </w:lvl>
+    <w:lvl w:ilvl="2" w:tplc="04190005" w:tentative="1">
+      <w:start w:val="1"/>
+      <w:numFmt w:val="bullet"/>
+      <w:lvlText w:val=""/>
+      <w:lvlJc w:val="left"/>
+      <w:pPr>
+        <w:ind w:left="2210" w:hanging="360"/>
+      </w:pPr>
+      <w:rPr>
+        <w:rFonts w:ascii="Wingdings" w:hAnsi="Wingdings" w:hint="default"/>
+      </w:rPr>
+    </w:lvl>
+    <w:lvl w:ilvl="3" w:tplc="04190001" w:tentative="1">
+      <w:start w:val="1"/>
+      <w:numFmt w:val="bullet"/>
+      <w:lvlText w:val=""/>
+      <w:lvlJc w:val="left"/>
+      <w:pPr>
+        <w:ind w:left="2930" w:hanging="360"/>
+      </w:pPr>
+      <w:rPr>
+        <w:rFonts w:ascii="Symbol" w:hAnsi="Symbol" w:hint="default"/>
+      </w:rPr>
+    </w:lvl>
+    <w:lvl w:ilvl="4" w:tplc="04190003" w:tentative="1">
+      <w:start w:val="1"/>
+      <w:numFmt w:val="bullet"/>
+      <w:lvlText w:val="o"/>
+      <w:lvlJc w:val="left"/>
+      <w:pPr>
+        <w:ind w:left="3650" w:hanging="360"/>
+      </w:pPr>
+      <w:rPr>
+        <w:rFonts w:ascii="Courier New" w:hAnsi="Courier New" w:cs="Courier New" w:hint="default"/>
+      </w:rPr>
+    </w:lvl>
+    <w:lvl w:ilvl="5" w:tplc="04190005" w:tentative="1">
+      <w:start w:val="1"/>
+      <w:numFmt w:val="bullet"/>
+      <w:lvlText w:val=""/>
+      <w:lvlJc w:val="left"/>
+      <w:pPr>
+        <w:ind w:left="4370" w:hanging="360"/>
+      </w:pPr>
+      <w:rPr>
+        <w:rFonts w:ascii="Wingdings" w:hAnsi="Wingdings" w:hint="default"/>
+      </w:rPr>
+    </w:lvl>
+    <w:lvl w:ilvl="6" w:tplc="04190001" w:tentative="1">
+      <w:start w:val="1"/>
+      <w:numFmt w:val="bullet"/>
+      <w:lvlText w:val=""/>
+      <w:lvlJc w:val="left"/>
+      <w:pPr>
+        <w:ind w:left="5090" w:hanging="360"/>
+      </w:pPr>
+      <w:rPr>
+        <w:rFonts w:ascii="Symbol" w:hAnsi="Symbol" w:hint="default"/>
+      </w:rPr>
+    </w:lvl>
+    <w:lvl w:ilvl="7" w:tplc="04190003" w:tentative="1">
+      <w:start w:val="1"/>
+      <w:numFmt w:val="bullet"/>
+      <w:lvlText w:val="o"/>
+      <w:lvlJc w:val="left"/>
+      <w:pPr>
+        <w:ind w:left="5810" w:hanging="360"/>
+      </w:pPr>
+      <w:rPr>
+        <w:rFonts w:ascii="Courier New" w:hAnsi="Courier New" w:cs="Courier New" w:hint="default"/>
+      </w:rPr>
+    </w:lvl>
+    <w:lvl w:ilvl="8" w:tplc="04190005" w:tentative="1">
+      <w:start w:val="1"/>
+      <w:numFmt w:val="bullet"/>
+      <w:lvlText w:val=""/>
+      <w:lvlJc w:val="left"/>
+      <w:pPr>
+        <w:ind w:left="6530" w:hanging="360"/>
+      </w:pPr>
+      <w:rPr>
+        <w:rFonts w:ascii="Wingdings" w:hAnsi="Wingdings" w:hint="default"/>
+      </w:rPr>
+    </w:lvl>
+  </w:abstractNum>
+  <w:abstractNum w:abstractNumId="5" w15:restartNumberingAfterBreak="0">
     <w:nsid w:val="2268169F"/>
     <w:multiLevelType w:val="hybridMultilevel"/>
     <w:tmpl w:val="FD902686"/>
@@ -2118,7 +2886,120 @@
       </w:rPr>
     </w:lvl>
   </w:abstractNum>
-  <w:abstractNum w:abstractNumId="4" w15:restartNumberingAfterBreak="0">
+  <w:abstractNum w:abstractNumId="6" w15:restartNumberingAfterBreak="0">
+    <w:nsid w:val="257B1B9F"/>
+    <w:multiLevelType w:val="multilevel"/>
+    <w:tmpl w:val="A72AA764"/>
+    <w:lvl w:ilvl="0">
+      <w:start w:val="1"/>
+      <w:numFmt w:val="decimal"/>
+      <w:lvlText w:val="%1."/>
+      <w:lvlJc w:val="left"/>
+      <w:pPr>
+        <w:tabs>
+          <w:tab w:val="num" w:pos="720"/>
+        </w:tabs>
+        <w:ind w:left="720" w:hanging="360"/>
+      </w:pPr>
+    </w:lvl>
+    <w:lvl w:ilvl="1" w:tentative="1">
+      <w:start w:val="1"/>
+      <w:numFmt w:val="decimal"/>
+      <w:lvlText w:val="%2."/>
+      <w:lvlJc w:val="left"/>
+      <w:pPr>
+        <w:tabs>
+          <w:tab w:val="num" w:pos="1440"/>
+        </w:tabs>
+        <w:ind w:left="1440" w:hanging="360"/>
+      </w:pPr>
+    </w:lvl>
+    <w:lvl w:ilvl="2" w:tentative="1">
+      <w:start w:val="1"/>
+      <w:numFmt w:val="decimal"/>
+      <w:lvlText w:val="%3."/>
+      <w:lvlJc w:val="left"/>
+      <w:pPr>
+        <w:tabs>
+          <w:tab w:val="num" w:pos="2160"/>
+        </w:tabs>
+        <w:ind w:left="2160" w:hanging="360"/>
+      </w:pPr>
+    </w:lvl>
+    <w:lvl w:ilvl="3" w:tentative="1">
+      <w:start w:val="1"/>
+      <w:numFmt w:val="decimal"/>
+      <w:lvlText w:val="%4."/>
+      <w:lvlJc w:val="left"/>
+      <w:pPr>
+        <w:tabs>
+          <w:tab w:val="num" w:pos="2880"/>
+        </w:tabs>
+        <w:ind w:left="2880" w:hanging="360"/>
+      </w:pPr>
+    </w:lvl>
+    <w:lvl w:ilvl="4" w:tentative="1">
+      <w:start w:val="1"/>
+      <w:numFmt w:val="decimal"/>
+      <w:lvlText w:val="%5."/>
+      <w:lvlJc w:val="left"/>
+      <w:pPr>
+        <w:tabs>
+          <w:tab w:val="num" w:pos="3600"/>
+        </w:tabs>
+        <w:ind w:left="3600" w:hanging="360"/>
+      </w:pPr>
+    </w:lvl>
+    <w:lvl w:ilvl="5" w:tentative="1">
+      <w:start w:val="1"/>
+      <w:numFmt w:val="decimal"/>
+      <w:lvlText w:val="%6."/>
+      <w:lvlJc w:val="left"/>
+      <w:pPr>
+        <w:tabs>
+          <w:tab w:val="num" w:pos="4320"/>
+        </w:tabs>
+        <w:ind w:left="4320" w:hanging="360"/>
+      </w:pPr>
+    </w:lvl>
+    <w:lvl w:ilvl="6" w:tentative="1">
+      <w:start w:val="1"/>
+      <w:numFmt w:val="decimal"/>
+      <w:lvlText w:val="%7."/>
+      <w:lvlJc w:val="left"/>
+      <w:pPr>
+        <w:tabs>
+          <w:tab w:val="num" w:pos="5040"/>
+        </w:tabs>
+        <w:ind w:left="5040" w:hanging="360"/>
+      </w:pPr>
+    </w:lvl>
+    <w:lvl w:ilvl="7" w:tentative="1">
+      <w:start w:val="1"/>
+      <w:numFmt w:val="decimal"/>
+      <w:lvlText w:val="%8."/>
+      <w:lvlJc w:val="left"/>
+      <w:pPr>
+        <w:tabs>
+          <w:tab w:val="num" w:pos="5760"/>
+        </w:tabs>
+        <w:ind w:left="5760" w:hanging="360"/>
+      </w:pPr>
+    </w:lvl>
+    <w:lvl w:ilvl="8" w:tentative="1">
+      <w:start w:val="1"/>
+      <w:numFmt w:val="decimal"/>
+      <w:lvlText w:val="%9."/>
+      <w:lvlJc w:val="left"/>
+      <w:pPr>
+        <w:tabs>
+          <w:tab w:val="num" w:pos="6480"/>
+        </w:tabs>
+        <w:ind w:left="6480" w:hanging="360"/>
+      </w:pPr>
+    </w:lvl>
+  </w:abstractNum>
+  <w:abstractNum w:abstractNumId="7" w15:restartNumberingAfterBreak="0">
     <w:nsid w:val="26DF608D"/>
     <w:multiLevelType w:val="hybridMultilevel"/>
     <w:tmpl w:val="5FE68B44"/>
@@ -2231,7 +3112,7 @@
       </w:rPr>
     </w:lvl>
   </w:abstractNum>
-  <w:abstractNum w:abstractNumId="5" w15:restartNumberingAfterBreak="0">
+  <w:abstractNum w:abstractNumId="8" w15:restartNumberingAfterBreak="0">
     <w:nsid w:val="2D704AE6"/>
     <w:multiLevelType w:val="hybridMultilevel"/>
     <w:tmpl w:val="26E207FC"/>
@@ -2344,7 +3225,7 @@
       </w:rPr>
     </w:lvl>
   </w:abstractNum>
-  <w:abstractNum w:abstractNumId="6" w15:restartNumberingAfterBreak="0">
+  <w:abstractNum w:abstractNumId="9" w15:restartNumberingAfterBreak="0">
     <w:nsid w:val="2E92530A"/>
     <w:multiLevelType w:val="multilevel"/>
     <w:tmpl w:val="BD0CECBE"/>
@@ -2493,7 +3374,7 @@
       </w:rPr>
     </w:lvl>
   </w:abstractNum>
-  <w:abstractNum w:abstractNumId="7" w15:restartNumberingAfterBreak="0">
+  <w:abstractNum w:abstractNumId="10" w15:restartNumberingAfterBreak="0">
     <w:nsid w:val="38DC7ED0"/>
     <w:multiLevelType w:val="hybridMultilevel"/>
     <w:tmpl w:val="A3D0DEDC"/>
@@ -2606,7 +3487,7 @@
       </w:rPr>
     </w:lvl>
   </w:abstractNum>
-  <w:abstractNum w:abstractNumId="8" w15:restartNumberingAfterBreak="0">
+  <w:abstractNum w:abstractNumId="11" w15:restartNumberingAfterBreak="0">
     <w:nsid w:val="41D14351"/>
     <w:multiLevelType w:val="hybridMultilevel"/>
     <w:tmpl w:val="87DA4D2C"/>
@@ -2719,7 +3600,7 @@
       </w:rPr>
     </w:lvl>
   </w:abstractNum>
-  <w:abstractNum w:abstractNumId="9" w15:restartNumberingAfterBreak="0">
+  <w:abstractNum w:abstractNumId="12" w15:restartNumberingAfterBreak="0">
     <w:nsid w:val="431119F1"/>
     <w:multiLevelType w:val="hybridMultilevel"/>
     <w:tmpl w:val="ADE82082"/>
@@ -2832,7 +3713,7 @@
       </w:rPr>
     </w:lvl>
   </w:abstractNum>
-  <w:abstractNum w:abstractNumId="10" w15:restartNumberingAfterBreak="0">
+  <w:abstractNum w:abstractNumId="13" w15:restartNumberingAfterBreak="0">
     <w:nsid w:val="457B3E25"/>
     <w:multiLevelType w:val="hybridMultilevel"/>
     <w:tmpl w:val="87C4EFEC"/>
@@ -2945,7 +3826,7 @@
       </w:rPr>
     </w:lvl>
   </w:abstractNum>
-  <w:abstractNum w:abstractNumId="11" w15:restartNumberingAfterBreak="0">
+  <w:abstractNum w:abstractNumId="14" w15:restartNumberingAfterBreak="0">
     <w:nsid w:val="4C910FB9"/>
     <w:multiLevelType w:val="multilevel"/>
     <w:tmpl w:val="3392E156"/>
@@ -3058,7 +3939,7 @@
       </w:rPr>
     </w:lvl>
   </w:abstractNum>
-  <w:abstractNum w:abstractNumId="12" w15:restartNumberingAfterBreak="0">
+  <w:abstractNum w:abstractNumId="15" w15:restartNumberingAfterBreak="0">
     <w:nsid w:val="4EDD27D0"/>
     <w:multiLevelType w:val="hybridMultilevel"/>
     <w:tmpl w:val="13FAA1B0"/>
@@ -3171,7 +4052,7 @@
       </w:rPr>
     </w:lvl>
   </w:abstractNum>
-  <w:abstractNum w:abstractNumId="13" w15:restartNumberingAfterBreak="0">
+  <w:abstractNum w:abstractNumId="16" w15:restartNumberingAfterBreak="0">
     <w:nsid w:val="69773F9A"/>
     <w:multiLevelType w:val="multilevel"/>
     <w:tmpl w:val="3392E156"/>
@@ -3284,7 +4165,7 @@
       </w:rPr>
     </w:lvl>
   </w:abstractNum>
-  <w:abstractNum w:abstractNumId="14" w15:restartNumberingAfterBreak="0">
+  <w:abstractNum w:abstractNumId="17" w15:restartNumberingAfterBreak="0">
     <w:nsid w:val="6EF212C1"/>
     <w:multiLevelType w:val="multilevel"/>
     <w:tmpl w:val="3392E156"/>
@@ -3397,11 +4278,124 @@
       </w:rPr>
     </w:lvl>
   </w:abstractNum>
+  <w:abstractNum w:abstractNumId="18" w15:restartNumberingAfterBreak="0">
+    <w:nsid w:val="78967675"/>
+    <w:multiLevelType w:val="hybridMultilevel"/>
+    <w:tmpl w:val="6DA035AE"/>
+    <w:lvl w:ilvl="0" w:tplc="04190001">
+      <w:start w:val="1"/>
+      <w:numFmt w:val="bullet"/>
+      <w:lvlText w:val=""/>
+      <w:lvlJc w:val="left"/>
+      <w:pPr>
+        <w:ind w:left="720" w:hanging="360"/>
+      </w:pPr>
+      <w:rPr>
+        <w:rFonts w:ascii="Symbol" w:hAnsi="Symbol" w:hint="default"/>
+      </w:rPr>
+    </w:lvl>
+    <w:lvl w:ilvl="1" w:tplc="04190003" w:tentative="1">
+      <w:start w:val="1"/>
+      <w:numFmt w:val="bullet"/>
+      <w:lvlText w:val="o"/>
+      <w:lvlJc w:val="left"/>
+      <w:pPr>
+        <w:ind w:left="1440" w:hanging="360"/>
+      </w:pPr>
+      <w:rPr>
+        <w:rFonts w:ascii="Courier New" w:hAnsi="Courier New" w:cs="Courier New" w:hint="default"/>
+      </w:rPr>
+    </w:lvl>
+    <w:lvl w:ilvl="2" w:tplc="04190005" w:tentative="1">
+      <w:start w:val="1"/>
+      <w:numFmt w:val="bullet"/>
+      <w:lvlText w:val=""/>
+      <w:lvlJc w:val="left"/>
+      <w:pPr>
+        <w:ind w:left="2160" w:hanging="360"/>
+      </w:pPr>
+      <w:rPr>
+        <w:rFonts w:ascii="Wingdings" w:hAnsi="Wingdings" w:hint="default"/>
+      </w:rPr>
+    </w:lvl>
+    <w:lvl w:ilvl="3" w:tplc="04190001" w:tentative="1">
+      <w:start w:val="1"/>
+      <w:numFmt w:val="bullet"/>
+      <w:lvlText w:val=""/>
+      <w:lvlJc w:val="left"/>
+      <w:pPr>
+        <w:ind w:left="2880" w:hanging="360"/>
+      </w:pPr>
+      <w:rPr>
+        <w:rFonts w:ascii="Symbol" w:hAnsi="Symbol" w:hint="default"/>
+      </w:rPr>
+    </w:lvl>
+    <w:lvl w:ilvl="4" w:tplc="04190003" w:tentative="1">
+      <w:start w:val="1"/>
+      <w:numFmt w:val="bullet"/>
+      <w:lvlText w:val="o"/>
+      <w:lvlJc w:val="left"/>
+      <w:pPr>
+        <w:ind w:left="3600" w:hanging="360"/>
+      </w:pPr>
+      <w:rPr>
+        <w:rFonts w:ascii="Courier New" w:hAnsi="Courier New" w:cs="Courier New" w:hint="default"/>
+      </w:rPr>
+    </w:lvl>
+    <w:lvl w:ilvl="5" w:tplc="04190005" w:tentative="1">
+      <w:start w:val="1"/>
+      <w:numFmt w:val="bullet"/>
+      <w:lvlText w:val=""/>
+      <w:lvlJc w:val="left"/>
+      <w:pPr>
+        <w:ind w:left="4320" w:hanging="360"/>
+      </w:pPr>
+      <w:rPr>
+        <w:rFonts w:ascii="Wingdings" w:hAnsi="Wingdings" w:hint="default"/>
+      </w:rPr>
+    </w:lvl>
+    <w:lvl w:ilvl="6" w:tplc="04190001" w:tentative="1">
+      <w:start w:val="1"/>
+      <w:numFmt w:val="bullet"/>
+      <w:lvlText w:val=""/>
+      <w:lvlJc w:val="left"/>
+      <w:pPr>
+        <w:ind w:left="5040" w:hanging="360"/>
+      </w:pPr>
+      <w:rPr>
+        <w:rFonts w:ascii="Symbol" w:hAnsi="Symbol" w:hint="default"/>
+      </w:rPr>
+    </w:lvl>
+    <w:lvl w:ilvl="7" w:tplc="04190003" w:tentative="1">
+      <w:start w:val="1"/>
+      <w:numFmt w:val="bullet"/>
+      <w:lvlText w:val="o"/>
+      <w:lvlJc w:val="left"/>
+      <w:pPr>
+        <w:ind w:left="5760" w:hanging="360"/>
+      </w:pPr>
+      <w:rPr>
+        <w:rFonts w:ascii="Courier New" w:hAnsi="Courier New" w:cs="Courier New" w:hint="default"/>
+      </w:rPr>
+    </w:lvl>
+    <w:lvl w:ilvl="8" w:tplc="04190005" w:tentative="1">
+      <w:start w:val="1"/>
+      <w:numFmt w:val="bullet"/>
+      <w:lvlText w:val=""/>
+      <w:lvlJc w:val="left"/>
+      <w:pPr>
+        <w:ind w:left="6480" w:hanging="360"/>
+      </w:pPr>
+      <w:rPr>
+        <w:rFonts w:ascii="Wingdings" w:hAnsi="Wingdings" w:hint="default"/>
+      </w:rPr>
+    </w:lvl>
+  </w:abstractNum>
   <w:num w:numId="1">
-    <w:abstractNumId w:val="7"/>
+    <w:abstractNumId w:val="10"/>
   </w:num>
   <w:num w:numId="2">
-    <w:abstractNumId w:val="12"/>
+    <w:abstractNumId w:val="15"/>
   </w:num>
   <w:num w:numId="3">
     <w:abstractNumId w:val="0"/>
@@ -3410,36 +4404,48 @@
     <w:abstractNumId w:val="2"/>
   </w:num>
   <w:num w:numId="5">
-    <w:abstractNumId w:val="3"/>
+    <w:abstractNumId w:val="5"/>
   </w:num>
   <w:num w:numId="6">
-    <w:abstractNumId w:val="9"/>
+    <w:abstractNumId w:val="12"/>
   </w:num>
   <w:num w:numId="7">
-    <w:abstractNumId w:val="4"/>
+    <w:abstractNumId w:val="7"/>
   </w:num>
   <w:num w:numId="8">
     <w:abstractNumId w:val="1"/>
   </w:num>
   <w:num w:numId="9">
+    <w:abstractNumId w:val="14"/>
+  </w:num>
+  <w:num w:numId="10">
+    <w:abstractNumId w:val="16"/>
+  </w:num>
+  <w:num w:numId="11">
+    <w:abstractNumId w:val="17"/>
+  </w:num>
+  <w:num w:numId="12">
     <w:abstractNumId w:val="11"/>
   </w:num>
-  <w:num w:numId="10">
+  <w:num w:numId="13">
+    <w:abstractNumId w:val="8"/>
+  </w:num>
+  <w:num w:numId="14">
     <w:abstractNumId w:val="13"/>
   </w:num>
-  <w:num w:numId="11">
-    <w:abstractNumId w:val="14"/>
+  <w:num w:numId="15">
+    <w:abstractNumId w:val="9"/>
   </w:num>
-  <w:num w:numId="12">
-    <w:abstractNumId w:val="8"/>
+  <w:num w:numId="16">
+    <w:abstractNumId w:val="4"/>
   </w:num>
-  <w:num w:numId="13">
-    <w:abstractNumId w:val="5"/>
+  <w:num w:numId="17">
+    <w:abstractNumId w:val="3"/>
   </w:num>
-  <w:num w:numId="14">
-    <w:abstractNumId w:val="10"/>
+  <w:num w:numId="18">
+    <w:abstractNumId w:val="18"/>
   </w:num>
-  <w:num w:numId="15">
+  <w:num w:numId="19">
     <w:abstractNumId w:val="6"/>
   </w:num>
 </w:numbering>

--- a/Конспекты по вопросам/API.docx
+++ b/Конспекты по вопросам/API.docx
@@ -1217,92 +1217,6 @@
     <w:p>
       <w:pPr>
         <w:rPr>
-          <w:b/>
-        </w:rPr>
-      </w:pPr>
-      <w:r>
-        <w:rPr>
-          <w:b/>
-        </w:rPr>
-        <w:t xml:space="preserve">Принципы </w:t>
-      </w:r>
-      <w:r>
-        <w:rPr>
-          <w:b/>
-          <w:lang w:val="en-US"/>
-        </w:rPr>
-        <w:t>SOAP</w:t>
-      </w:r>
-      <w:r>
-        <w:rPr>
-          <w:b/>
-        </w:rPr>
-        <w:t>:</w:t>
-      </w:r>
-    </w:p>
-    <w:p>
-      <w:pPr>
-        <w:pStyle w:val="ListParagraph"/>
-        <w:numPr>
-          <w:ilvl w:val="0"/>
-          <w:numId w:val="12"/>
-        </w:numPr>
-      </w:pPr>
-      <w:r>
-        <w:rPr>
-          <w:bCs/>
-        </w:rPr>
-        <w:t>Строгая спецификация</w:t>
-      </w:r>
-    </w:p>
-    <w:p>
-      <w:pPr>
-        <w:pStyle w:val="ListParagraph"/>
-        <w:numPr>
-          <w:ilvl w:val="0"/>
-          <w:numId w:val="12"/>
-        </w:numPr>
-      </w:pPr>
-      <w:r>
-        <w:rPr>
-          <w:bCs/>
-        </w:rPr>
-        <w:t>Расширенные возможности безопасности</w:t>
-      </w:r>
-    </w:p>
-    <w:p>
-      <w:pPr>
-        <w:pStyle w:val="ListParagraph"/>
-        <w:numPr>
-          <w:ilvl w:val="0"/>
-          <w:numId w:val="12"/>
-        </w:numPr>
-      </w:pPr>
-      <w:r>
-        <w:rPr>
-          <w:bCs/>
-        </w:rPr>
-        <w:t>Поддержка сложных операций</w:t>
-      </w:r>
-    </w:p>
-    <w:p>
-      <w:pPr>
-        <w:pStyle w:val="ListParagraph"/>
-        <w:numPr>
-          <w:ilvl w:val="0"/>
-          <w:numId w:val="12"/>
-        </w:numPr>
-      </w:pPr>
-      <w:r>
-        <w:rPr>
-          <w:bCs/>
-        </w:rPr>
-        <w:t>Независимость от транспортного протокола</w:t>
-      </w:r>
-    </w:p>
-    <w:p>
-      <w:pPr>
-        <w:rPr>
           <w:i/>
         </w:rPr>
       </w:pPr>
@@ -1583,7 +1497,6 @@
           <w:b/>
           <w:lang w:val="en-US"/>
         </w:rPr>
-        <w:lastRenderedPageBreak/>
         <w:t>JSON</w:t>
       </w:r>
       <w:r>
@@ -1656,6 +1569,7 @@
         <w:rPr>
           <w:lang w:val="en-US"/>
         </w:rPr>
+        <w:lastRenderedPageBreak/>
         <w:t>JSON</w:t>
       </w:r>
       <w:r>
@@ -1974,18 +1888,7 @@
           <w:szCs w:val="22"/>
           <w:lang w:eastAsia="en-US"/>
         </w:rPr>
-        <w:t>Объект находится внутри фигурны</w:t>
-      </w:r>
-      <w:bookmarkStart w:id="0" w:name="_GoBack"/>
-      <w:bookmarkEnd w:id="0"/>
-      <w:r>
-        <w:rPr>
-          <w:rFonts w:asciiTheme="minorHAnsi" w:eastAsiaTheme="minorHAnsi" w:hAnsiTheme="minorHAnsi" w:cstheme="minorBidi"/>
-          <w:sz w:val="22"/>
-          <w:szCs w:val="22"/>
-          <w:lang w:eastAsia="en-US"/>
-        </w:rPr>
-        <w:t>х скобок {}</w:t>
+        <w:t>Объект находится внутри фигурных скобок {}</w:t>
       </w:r>
     </w:p>
     <w:p>
@@ -2065,36 +1968,119 @@
       </w:pPr>
     </w:p>
     <w:p>
-      <w:pPr>
-        <w:pStyle w:val="NormalWeb"/>
-        <w:shd w:val="clear" w:color="auto" w:fill="FFFFFF"/>
-        <w:spacing w:before="0" w:beforeAutospacing="0" w:after="0" w:afterAutospacing="0"/>
-        <w:rPr>
-          <w:rFonts w:asciiTheme="minorHAnsi" w:eastAsiaTheme="minorHAnsi" w:hAnsiTheme="minorHAnsi" w:cstheme="minorBidi"/>
-          <w:sz w:val="22"/>
-          <w:szCs w:val="22"/>
-          <w:lang w:eastAsia="en-US"/>
-        </w:rPr>
-      </w:pPr>
-      <w:r>
-        <w:rPr>
-          <w:rFonts w:asciiTheme="minorHAnsi" w:eastAsiaTheme="minorHAnsi" w:hAnsiTheme="minorHAnsi" w:cstheme="minorBidi"/>
-          <w:sz w:val="22"/>
-          <w:szCs w:val="22"/>
-          <w:lang w:val="en-US" w:eastAsia="en-US"/>
-        </w:rPr>
-        <w:t>TBD</w:t>
-      </w:r>
-      <w:r>
-        <w:rPr>
-          <w:rFonts w:asciiTheme="minorHAnsi" w:eastAsiaTheme="minorHAnsi" w:hAnsiTheme="minorHAnsi" w:cstheme="minorBidi"/>
-          <w:sz w:val="22"/>
-          <w:szCs w:val="22"/>
-          <w:lang w:eastAsia="en-US"/>
-        </w:rPr>
-        <w:t xml:space="preserve"> дополняется</w:t>
-      </w:r>
-    </w:p>
+      <w:r>
+        <w:t>В XML каждый элемент должен быть заключен в теги. Тег — это некий текст, обернутый в угловые скобки</w:t>
+      </w:r>
+      <w:r>
+        <w:t>.</w:t>
+      </w:r>
+    </w:p>
+    <w:p>
+      <w:r>
+        <w:t>Теги открывающие и закрывающие.</w:t>
+      </w:r>
+    </w:p>
+    <w:p>
+      <w:r>
+        <w:t>В любом XML-документе есть корневой элемент. Это тег, с которого документ начинается, и которым заканчивается.</w:t>
+      </w:r>
+    </w:p>
+    <w:p>
+      <w:r>
+        <w:t>Значение элемента хранится меж</w:t>
+      </w:r>
+      <w:bookmarkStart w:id="0" w:name="_GoBack"/>
+      <w:bookmarkEnd w:id="0"/>
+      <w:r>
+        <w:t>ду открывающим и закрывающим тегами. Это может быть число, строка, или даже вложенные теги</w:t>
+      </w:r>
+      <w:r>
+        <w:t>.</w:t>
+      </w:r>
+    </w:p>
+    <w:p>
+      <w:r>
+        <w:t xml:space="preserve">XML-элементы могут иметь атрибуты. </w:t>
+      </w:r>
+      <w:r>
+        <w:t>Атрибуты предоставляют дополнительную информацию об элементе.</w:t>
+      </w:r>
+      <w:r>
+        <w:t xml:space="preserve"> Атрибуты должны быть заключены в кавычки.</w:t>
+      </w:r>
+    </w:p>
+    <w:p>
+      <w:r>
+        <w:t>UTF-8 — кодировка XML документов по умолчанию.</w:t>
+      </w:r>
+    </w:p>
+    <w:p>
+      <w:r>
+        <w:t>Правила well formed XML:</w:t>
+      </w:r>
+    </w:p>
+    <w:p>
+      <w:pPr>
+        <w:pStyle w:val="ListParagraph"/>
+        <w:numPr>
+          <w:ilvl w:val="0"/>
+          <w:numId w:val="21"/>
+        </w:numPr>
+      </w:pPr>
+      <w:r>
+        <w:t>Есть корневой элемент.</w:t>
+      </w:r>
+    </w:p>
+    <w:p>
+      <w:pPr>
+        <w:pStyle w:val="ListParagraph"/>
+        <w:numPr>
+          <w:ilvl w:val="0"/>
+          <w:numId w:val="21"/>
+        </w:numPr>
+      </w:pPr>
+      <w:r>
+        <w:lastRenderedPageBreak/>
+        <w:t>У каждого элемента есть закрывающийся тег.</w:t>
+      </w:r>
+    </w:p>
+    <w:p>
+      <w:pPr>
+        <w:pStyle w:val="ListParagraph"/>
+        <w:numPr>
+          <w:ilvl w:val="0"/>
+          <w:numId w:val="21"/>
+        </w:numPr>
+      </w:pPr>
+      <w:r>
+        <w:t>Теги регистрозависимы!</w:t>
+      </w:r>
+    </w:p>
+    <w:p>
+      <w:pPr>
+        <w:pStyle w:val="ListParagraph"/>
+        <w:numPr>
+          <w:ilvl w:val="0"/>
+          <w:numId w:val="21"/>
+        </w:numPr>
+      </w:pPr>
+      <w:r>
+        <w:t>Соблюдается правильная вложенность элементов.</w:t>
+      </w:r>
+    </w:p>
+    <w:p>
+      <w:pPr>
+        <w:pStyle w:val="ListParagraph"/>
+        <w:numPr>
+          <w:ilvl w:val="0"/>
+          <w:numId w:val="21"/>
+        </w:numPr>
+      </w:pPr>
+      <w:r>
+        <w:t>Атрибуты оформлены в кавычках.</w:t>
+      </w:r>
+    </w:p>
+    <w:p/>
     <w:p/>
     <w:p>
       <w:r>
@@ -2548,6 +2534,119 @@
     </w:lvl>
   </w:abstractNum>
   <w:abstractNum w:abstractNumId="3" w15:restartNumberingAfterBreak="0">
+    <w:nsid w:val="0EA205CE"/>
+    <w:multiLevelType w:val="hybridMultilevel"/>
+    <w:tmpl w:val="EBE69BE2"/>
+    <w:lvl w:ilvl="0" w:tplc="04190001">
+      <w:start w:val="1"/>
+      <w:numFmt w:val="bullet"/>
+      <w:lvlText w:val=""/>
+      <w:lvlJc w:val="left"/>
+      <w:pPr>
+        <w:ind w:left="720" w:hanging="360"/>
+      </w:pPr>
+      <w:rPr>
+        <w:rFonts w:ascii="Symbol" w:hAnsi="Symbol" w:hint="default"/>
+      </w:rPr>
+    </w:lvl>
+    <w:lvl w:ilvl="1" w:tplc="04190003" w:tentative="1">
+      <w:start w:val="1"/>
+      <w:numFmt w:val="bullet"/>
+      <w:lvlText w:val="o"/>
+      <w:lvlJc w:val="left"/>
+      <w:pPr>
+        <w:ind w:left="1440" w:hanging="360"/>
+      </w:pPr>
+      <w:rPr>
+        <w:rFonts w:ascii="Courier New" w:hAnsi="Courier New" w:cs="Courier New" w:hint="default"/>
+      </w:rPr>
+    </w:lvl>
+    <w:lvl w:ilvl="2" w:tplc="04190005" w:tentative="1">
+      <w:start w:val="1"/>
+      <w:numFmt w:val="bullet"/>
+      <w:lvlText w:val=""/>
+      <w:lvlJc w:val="left"/>
+      <w:pPr>
+        <w:ind w:left="2160" w:hanging="360"/>
+      </w:pPr>
+      <w:rPr>
+        <w:rFonts w:ascii="Wingdings" w:hAnsi="Wingdings" w:hint="default"/>
+      </w:rPr>
+    </w:lvl>
+    <w:lvl w:ilvl="3" w:tplc="04190001" w:tentative="1">
+      <w:start w:val="1"/>
+      <w:numFmt w:val="bullet"/>
+      <w:lvlText w:val=""/>
+      <w:lvlJc w:val="left"/>
+      <w:pPr>
+        <w:ind w:left="2880" w:hanging="360"/>
+      </w:pPr>
+      <w:rPr>
+        <w:rFonts w:ascii="Symbol" w:hAnsi="Symbol" w:hint="default"/>
+      </w:rPr>
+    </w:lvl>
+    <w:lvl w:ilvl="4" w:tplc="04190003" w:tentative="1">
+      <w:start w:val="1"/>
+      <w:numFmt w:val="bullet"/>
+      <w:lvlText w:val="o"/>
+      <w:lvlJc w:val="left"/>
+      <w:pPr>
+        <w:ind w:left="3600" w:hanging="360"/>
+      </w:pPr>
+      <w:rPr>
+        <w:rFonts w:ascii="Courier New" w:hAnsi="Courier New" w:cs="Courier New" w:hint="default"/>
+      </w:rPr>
+    </w:lvl>
+    <w:lvl w:ilvl="5" w:tplc="04190005" w:tentative="1">
+      <w:start w:val="1"/>
+      <w:numFmt w:val="bullet"/>
+      <w:lvlText w:val=""/>
+      <w:lvlJc w:val="left"/>
+      <w:pPr>
+        <w:ind w:left="4320" w:hanging="360"/>
+      </w:pPr>
+      <w:rPr>
+        <w:rFonts w:ascii="Wingdings" w:hAnsi="Wingdings" w:hint="default"/>
+      </w:rPr>
+    </w:lvl>
+    <w:lvl w:ilvl="6" w:tplc="04190001" w:tentative="1">
+      <w:start w:val="1"/>
+      <w:numFmt w:val="bullet"/>
+      <w:lvlText w:val=""/>
+      <w:lvlJc w:val="left"/>
+      <w:pPr>
+        <w:ind w:left="5040" w:hanging="360"/>
+      </w:pPr>
+      <w:rPr>
+        <w:rFonts w:ascii="Symbol" w:hAnsi="Symbol" w:hint="default"/>
+      </w:rPr>
+    </w:lvl>
+    <w:lvl w:ilvl="7" w:tplc="04190003" w:tentative="1">
+      <w:start w:val="1"/>
+      <w:numFmt w:val="bullet"/>
+      <w:lvlText w:val="o"/>
+      <w:lvlJc w:val="left"/>
+      <w:pPr>
+        <w:ind w:left="5760" w:hanging="360"/>
+      </w:pPr>
+      <w:rPr>
+        <w:rFonts w:ascii="Courier New" w:hAnsi="Courier New" w:cs="Courier New" w:hint="default"/>
+      </w:rPr>
+    </w:lvl>
+    <w:lvl w:ilvl="8" w:tplc="04190005" w:tentative="1">
+      <w:start w:val="1"/>
+      <w:numFmt w:val="bullet"/>
+      <w:lvlText w:val=""/>
+      <w:lvlJc w:val="left"/>
+      <w:pPr>
+        <w:ind w:left="6480" w:hanging="360"/>
+      </w:pPr>
+      <w:rPr>
+        <w:rFonts w:ascii="Wingdings" w:hAnsi="Wingdings" w:hint="default"/>
+      </w:rPr>
+    </w:lvl>
+  </w:abstractNum>
+  <w:abstractNum w:abstractNumId="4" w15:restartNumberingAfterBreak="0">
     <w:nsid w:val="160B6158"/>
     <w:multiLevelType w:val="hybridMultilevel"/>
     <w:tmpl w:val="4AEEF646"/>
@@ -2660,7 +2759,7 @@
       </w:rPr>
     </w:lvl>
   </w:abstractNum>
-  <w:abstractNum w:abstractNumId="4" w15:restartNumberingAfterBreak="0">
+  <w:abstractNum w:abstractNumId="5" w15:restartNumberingAfterBreak="0">
     <w:nsid w:val="168A7440"/>
     <w:multiLevelType w:val="hybridMultilevel"/>
     <w:tmpl w:val="3416BCF0"/>
@@ -2773,7 +2872,7 @@
       </w:rPr>
     </w:lvl>
   </w:abstractNum>
-  <w:abstractNum w:abstractNumId="5" w15:restartNumberingAfterBreak="0">
+  <w:abstractNum w:abstractNumId="6" w15:restartNumberingAfterBreak="0">
     <w:nsid w:val="2268169F"/>
     <w:multiLevelType w:val="hybridMultilevel"/>
     <w:tmpl w:val="FD902686"/>
@@ -2886,7 +2985,7 @@
       </w:rPr>
     </w:lvl>
   </w:abstractNum>
-  <w:abstractNum w:abstractNumId="6" w15:restartNumberingAfterBreak="0">
+  <w:abstractNum w:abstractNumId="7" w15:restartNumberingAfterBreak="0">
     <w:nsid w:val="257B1B9F"/>
     <w:multiLevelType w:val="multilevel"/>
     <w:tmpl w:val="A72AA764"/>
@@ -2999,7 +3098,7 @@
       </w:pPr>
     </w:lvl>
   </w:abstractNum>
-  <w:abstractNum w:abstractNumId="7" w15:restartNumberingAfterBreak="0">
+  <w:abstractNum w:abstractNumId="8" w15:restartNumberingAfterBreak="0">
     <w:nsid w:val="26DF608D"/>
     <w:multiLevelType w:val="hybridMultilevel"/>
     <w:tmpl w:val="5FE68B44"/>
@@ -3112,7 +3211,7 @@
       </w:rPr>
     </w:lvl>
   </w:abstractNum>
-  <w:abstractNum w:abstractNumId="8" w15:restartNumberingAfterBreak="0">
+  <w:abstractNum w:abstractNumId="9" w15:restartNumberingAfterBreak="0">
     <w:nsid w:val="2D704AE6"/>
     <w:multiLevelType w:val="hybridMultilevel"/>
     <w:tmpl w:val="26E207FC"/>
@@ -3225,7 +3324,7 @@
       </w:rPr>
     </w:lvl>
   </w:abstractNum>
-  <w:abstractNum w:abstractNumId="9" w15:restartNumberingAfterBreak="0">
+  <w:abstractNum w:abstractNumId="10" w15:restartNumberingAfterBreak="0">
     <w:nsid w:val="2E92530A"/>
     <w:multiLevelType w:val="multilevel"/>
     <w:tmpl w:val="BD0CECBE"/>
@@ -3374,7 +3473,7 @@
       </w:rPr>
     </w:lvl>
   </w:abstractNum>
-  <w:abstractNum w:abstractNumId="10" w15:restartNumberingAfterBreak="0">
+  <w:abstractNum w:abstractNumId="11" w15:restartNumberingAfterBreak="0">
     <w:nsid w:val="38DC7ED0"/>
     <w:multiLevelType w:val="hybridMultilevel"/>
     <w:tmpl w:val="A3D0DEDC"/>
@@ -3487,7 +3586,7 @@
       </w:rPr>
     </w:lvl>
   </w:abstractNum>
-  <w:abstractNum w:abstractNumId="11" w15:restartNumberingAfterBreak="0">
+  <w:abstractNum w:abstractNumId="12" w15:restartNumberingAfterBreak="0">
     <w:nsid w:val="41D14351"/>
     <w:multiLevelType w:val="hybridMultilevel"/>
     <w:tmpl w:val="87DA4D2C"/>
@@ -3600,7 +3699,7 @@
       </w:rPr>
     </w:lvl>
   </w:abstractNum>
-  <w:abstractNum w:abstractNumId="12" w15:restartNumberingAfterBreak="0">
+  <w:abstractNum w:abstractNumId="13" w15:restartNumberingAfterBreak="0">
     <w:nsid w:val="431119F1"/>
     <w:multiLevelType w:val="hybridMultilevel"/>
     <w:tmpl w:val="ADE82082"/>
@@ -3713,7 +3812,7 @@
       </w:rPr>
     </w:lvl>
   </w:abstractNum>
-  <w:abstractNum w:abstractNumId="13" w15:restartNumberingAfterBreak="0">
+  <w:abstractNum w:abstractNumId="14" w15:restartNumberingAfterBreak="0">
     <w:nsid w:val="457B3E25"/>
     <w:multiLevelType w:val="hybridMultilevel"/>
     <w:tmpl w:val="87C4EFEC"/>
@@ -3826,7 +3925,7 @@
       </w:rPr>
     </w:lvl>
   </w:abstractNum>
-  <w:abstractNum w:abstractNumId="14" w15:restartNumberingAfterBreak="0">
+  <w:abstractNum w:abstractNumId="15" w15:restartNumberingAfterBreak="0">
     <w:nsid w:val="4C910FB9"/>
     <w:multiLevelType w:val="multilevel"/>
     <w:tmpl w:val="3392E156"/>
@@ -3939,7 +4038,7 @@
       </w:rPr>
     </w:lvl>
   </w:abstractNum>
-  <w:abstractNum w:abstractNumId="15" w15:restartNumberingAfterBreak="0">
+  <w:abstractNum w:abstractNumId="16" w15:restartNumberingAfterBreak="0">
     <w:nsid w:val="4EDD27D0"/>
     <w:multiLevelType w:val="hybridMultilevel"/>
     <w:tmpl w:val="13FAA1B0"/>
@@ -4052,7 +4151,7 @@
       </w:rPr>
     </w:lvl>
   </w:abstractNum>
-  <w:abstractNum w:abstractNumId="16" w15:restartNumberingAfterBreak="0">
+  <w:abstractNum w:abstractNumId="17" w15:restartNumberingAfterBreak="0">
     <w:nsid w:val="69773F9A"/>
     <w:multiLevelType w:val="multilevel"/>
     <w:tmpl w:val="3392E156"/>
@@ -4165,7 +4264,7 @@
       </w:rPr>
     </w:lvl>
   </w:abstractNum>
-  <w:abstractNum w:abstractNumId="17" w15:restartNumberingAfterBreak="0">
+  <w:abstractNum w:abstractNumId="18" w15:restartNumberingAfterBreak="0">
     <w:nsid w:val="6EF212C1"/>
     <w:multiLevelType w:val="multilevel"/>
     <w:tmpl w:val="3392E156"/>
@@ -4278,7 +4377,120 @@
       </w:rPr>
     </w:lvl>
   </w:abstractNum>
-  <w:abstractNum w:abstractNumId="18" w15:restartNumberingAfterBreak="0">
+  <w:abstractNum w:abstractNumId="19" w15:restartNumberingAfterBreak="0">
+    <w:nsid w:val="767B2054"/>
+    <w:multiLevelType w:val="multilevel"/>
+    <w:tmpl w:val="C90C7D9A"/>
+    <w:lvl w:ilvl="0">
+      <w:start w:val="1"/>
+      <w:numFmt w:val="decimal"/>
+      <w:lvlText w:val="%1."/>
+      <w:lvlJc w:val="left"/>
+      <w:pPr>
+        <w:tabs>
+          <w:tab w:val="num" w:pos="720"/>
+        </w:tabs>
+        <w:ind w:left="720" w:hanging="360"/>
+      </w:pPr>
+    </w:lvl>
+    <w:lvl w:ilvl="1" w:tentative="1">
+      <w:start w:val="1"/>
+      <w:numFmt w:val="decimal"/>
+      <w:lvlText w:val="%2."/>
+      <w:lvlJc w:val="left"/>
+      <w:pPr>
+        <w:tabs>
+          <w:tab w:val="num" w:pos="1440"/>
+        </w:tabs>
+        <w:ind w:left="1440" w:hanging="360"/>
+      </w:pPr>
+    </w:lvl>
+    <w:lvl w:ilvl="2" w:tentative="1">
+      <w:start w:val="1"/>
+      <w:numFmt w:val="decimal"/>
+      <w:lvlText w:val="%3."/>
+      <w:lvlJc w:val="left"/>
+      <w:pPr>
+        <w:tabs>
+          <w:tab w:val="num" w:pos="2160"/>
+        </w:tabs>
+        <w:ind w:left="2160" w:hanging="360"/>
+      </w:pPr>
+    </w:lvl>
+    <w:lvl w:ilvl="3" w:tentative="1">
+      <w:start w:val="1"/>
+      <w:numFmt w:val="decimal"/>
+      <w:lvlText w:val="%4."/>
+      <w:lvlJc w:val="left"/>
+      <w:pPr>
+        <w:tabs>
+          <w:tab w:val="num" w:pos="2880"/>
+        </w:tabs>
+        <w:ind w:left="2880" w:hanging="360"/>
+      </w:pPr>
+    </w:lvl>
+    <w:lvl w:ilvl="4" w:tentative="1">
+      <w:start w:val="1"/>
+      <w:numFmt w:val="decimal"/>
+      <w:lvlText w:val="%5."/>
+      <w:lvlJc w:val="left"/>
+      <w:pPr>
+        <w:tabs>
+          <w:tab w:val="num" w:pos="3600"/>
+        </w:tabs>
+        <w:ind w:left="3600" w:hanging="360"/>
+      </w:pPr>
+    </w:lvl>
+    <w:lvl w:ilvl="5" w:tentative="1">
+      <w:start w:val="1"/>
+      <w:numFmt w:val="decimal"/>
+      <w:lvlText w:val="%6."/>
+      <w:lvlJc w:val="left"/>
+      <w:pPr>
+        <w:tabs>
+          <w:tab w:val="num" w:pos="4320"/>
+        </w:tabs>
+        <w:ind w:left="4320" w:hanging="360"/>
+      </w:pPr>
+    </w:lvl>
+    <w:lvl w:ilvl="6" w:tentative="1">
+      <w:start w:val="1"/>
+      <w:numFmt w:val="decimal"/>
+      <w:lvlText w:val="%7."/>
+      <w:lvlJc w:val="left"/>
+      <w:pPr>
+        <w:tabs>
+          <w:tab w:val="num" w:pos="5040"/>
+        </w:tabs>
+        <w:ind w:left="5040" w:hanging="360"/>
+      </w:pPr>
+    </w:lvl>
+    <w:lvl w:ilvl="7" w:tentative="1">
+      <w:start w:val="1"/>
+      <w:numFmt w:val="decimal"/>
+      <w:lvlText w:val="%8."/>
+      <w:lvlJc w:val="left"/>
+      <w:pPr>
+        <w:tabs>
+          <w:tab w:val="num" w:pos="5760"/>
+        </w:tabs>
+        <w:ind w:left="5760" w:hanging="360"/>
+      </w:pPr>
+    </w:lvl>
+    <w:lvl w:ilvl="8" w:tentative="1">
+      <w:start w:val="1"/>
+      <w:numFmt w:val="decimal"/>
+      <w:lvlText w:val="%9."/>
+      <w:lvlJc w:val="left"/>
+      <w:pPr>
+        <w:tabs>
+          <w:tab w:val="num" w:pos="6480"/>
+        </w:tabs>
+        <w:ind w:left="6480" w:hanging="360"/>
+      </w:pPr>
+    </w:lvl>
+  </w:abstractNum>
+  <w:abstractNum w:abstractNumId="20" w15:restartNumberingAfterBreak="0">
     <w:nsid w:val="78967675"/>
     <w:multiLevelType w:val="hybridMultilevel"/>
     <w:tmpl w:val="6DA035AE"/>
@@ -4392,10 +4604,10 @@
     </w:lvl>
   </w:abstractNum>
   <w:num w:numId="1">
-    <w:abstractNumId w:val="10"/>
+    <w:abstractNumId w:val="11"/>
   </w:num>
   <w:num w:numId="2">
-    <w:abstractNumId w:val="15"/>
+    <w:abstractNumId w:val="16"/>
   </w:num>
   <w:num w:numId="3">
     <w:abstractNumId w:val="0"/>
@@ -4404,49 +4616,55 @@
     <w:abstractNumId w:val="2"/>
   </w:num>
   <w:num w:numId="5">
-    <w:abstractNumId w:val="5"/>
+    <w:abstractNumId w:val="6"/>
   </w:num>
   <w:num w:numId="6">
-    <w:abstractNumId w:val="12"/>
+    <w:abstractNumId w:val="13"/>
   </w:num>
   <w:num w:numId="7">
-    <w:abstractNumId w:val="7"/>
+    <w:abstractNumId w:val="8"/>
   </w:num>
   <w:num w:numId="8">
     <w:abstractNumId w:val="1"/>
   </w:num>
   <w:num w:numId="9">
+    <w:abstractNumId w:val="15"/>
+  </w:num>
+  <w:num w:numId="10">
+    <w:abstractNumId w:val="17"/>
+  </w:num>
+  <w:num w:numId="11">
+    <w:abstractNumId w:val="18"/>
+  </w:num>
+  <w:num w:numId="12">
+    <w:abstractNumId w:val="12"/>
+  </w:num>
+  <w:num w:numId="13">
+    <w:abstractNumId w:val="9"/>
+  </w:num>
+  <w:num w:numId="14">
     <w:abstractNumId w:val="14"/>
   </w:num>
-  <w:num w:numId="10">
-    <w:abstractNumId w:val="16"/>
-  </w:num>
-  <w:num w:numId="11">
-    <w:abstractNumId w:val="17"/>
-  </w:num>
-  <w:num w:numId="12">
-    <w:abstractNumId w:val="11"/>
-  </w:num>
-  <w:num w:numId="13">
-    <w:abstractNumId w:val="8"/>
-  </w:num>
-  <w:num w:numId="14">
-    <w:abstractNumId w:val="13"/>
-  </w:num>
   <w:num w:numId="15">
-    <w:abstractNumId w:val="9"/>
+    <w:abstractNumId w:val="10"/>
   </w:num>
   <w:num w:numId="16">
+    <w:abstractNumId w:val="5"/>
+  </w:num>
+  <w:num w:numId="17">
     <w:abstractNumId w:val="4"/>
   </w:num>
-  <w:num w:numId="17">
-    <w:abstractNumId w:val="3"/>
-  </w:num>
   <w:num w:numId="18">
-    <w:abstractNumId w:val="18"/>
+    <w:abstractNumId w:val="20"/>
   </w:num>
   <w:num w:numId="19">
-    <w:abstractNumId w:val="6"/>
+    <w:abstractNumId w:val="7"/>
+  </w:num>
+  <w:num w:numId="20">
+    <w:abstractNumId w:val="19"/>
+  </w:num>
+  <w:num w:numId="21">
+    <w:abstractNumId w:val="3"/>
   </w:num>
 </w:numbering>
 </file>
